--- a/DOCX-it/starters/Avviare l'insalata di cetriolo di mele.docx
+++ b/DOCX-it/starters/Avviare l'insalata di cetriolo di mele.docx
@@ -29,7 +29,7 @@
         <w:spacing w:line="360" w:lineRule="auto"/>
       </w:pPr>
       <w:r>
-        <w:t>Per 4 parti:</w:t>
+        <w:t>Per 4 porzioni:</w:t>
       </w:r>
     </w:p>
     <w:p>
@@ -41,7 +41,7 @@
         </w:numPr>
       </w:pPr>
       <w:r>
-        <w:t>200 g di avvocato</w:t>
+        <w:t>200 g di avocado</w:t>
       </w:r>
     </w:p>
     <w:p>
@@ -66,7 +66,7 @@
         <w:spacing w:line="480" w:lineRule="auto"/>
       </w:pPr>
       <w:r>
-        <w:t>160 g di mela</w:t>
+        <w:t>160 g di mele</w:t>
       </w:r>
     </w:p>
     <w:p>
@@ -115,7 +115,7 @@
         <w:spacing w:line="480" w:lineRule="auto"/>
       </w:pPr>
       <w:r>
-        <w:t>4 pizzico di pepe nero</w:t>
+        <w:t>4 pizzichi di pepe nero</w:t>
       </w:r>
     </w:p>
     <w:p>
@@ -123,7 +123,7 @@
         <w:spacing w:line="360" w:lineRule="auto"/>
       </w:pPr>
       <w:r>
-        <w:t>+ (opzionale) 2,5 cucchiai di scalogni tritati e 2 cucchiai di prezzemolo</w:t>
+        <w:t>+ (facoltativo) 2,5 cucchiai di scalogno tritato e 2 cucchiai di prezzemolo</w:t>
       </w:r>
     </w:p>
     <w:p>
@@ -155,7 +155,7 @@
         <w:ind w:left="993"/>
       </w:pPr>
       <w:r>
-        <w:t>Taglia la mela, l'avocado e il cetriolo in cubetti piccoli</w:t>
+        <w:t>Tagliare la mela, l'avocado e il cetriolo a cubetti</w:t>
       </w:r>
     </w:p>
     <w:p>
@@ -169,7 +169,7 @@
         <w:ind w:left="993"/>
       </w:pPr>
       <w:r>
-        <w:t>In una ciotola, mescola le verdure crude con citrina, olio d'oliva, sale e pepe.</w:t>
+        <w:t>In un'insalatiera, mescolare le verdure crude con il limone, l'olio d'oliva, sale e pepe.</w:t>
       </w:r>
     </w:p>
     <w:p>
@@ -183,7 +183,7 @@
         <w:ind w:left="993"/>
       </w:pPr>
       <w:r>
-        <w:t>Servire in ciotole o in piccoli ramekins in verrines per l'apertif</w:t>
+        <w:t>Servire nelle ciotole, oppure in piccole cocottine in verrine per l'aperitivo</w:t>
       </w:r>
     </w:p>
     <w:p>
